--- a/14조 프로젝트 계획서_수정2.docx
+++ b/14조 프로젝트 계획서_수정2.docx
@@ -1390,42 +1390,21 @@
         <w:rPr>
           <w:rFonts w:hint="eastAsia"/>
           <w:b/>
-        </w:rPr>
-        <w:t>시스템</w:t>
-      </w:r>
-      <w:r>
-        <w:rPr>
-          <w:b/>
-        </w:rPr>
-        <w:t xml:space="preserve"> </w:t>
-      </w:r>
-      <w:r>
-        <w:rPr>
-          <w:rFonts w:hint="eastAsia"/>
-          <w:b/>
-        </w:rPr>
-        <w:t>디자인</w:t>
-      </w:r>
-    </w:p>
-    <w:p>
-      <w:pPr>
-        <w:pStyle w:val="a3"/>
-        <w:ind w:leftChars="0" w:left="760"/>
-        <w:rPr>
-          <w:b/>
-        </w:rPr>
-      </w:pPr>
-      <w:r>
-        <w:rPr>
-          <w:rFonts w:hint="eastAsia"/>
-          <w:b/>
           <w:noProof/>
         </w:rPr>
         <w:drawing>
-          <wp:inline distT="0" distB="0" distL="0" distR="0" wp14:anchorId="3CC76C7A" wp14:editId="53AFD5B7">
-            <wp:extent cx="5277761" cy="3848100"/>
-            <wp:effectExtent l="0" t="0" r="0" b="0"/>
-            <wp:docPr id="2" name="그림 2"/>
+          <wp:anchor distT="0" distB="0" distL="114300" distR="114300" simplePos="0" relativeHeight="251665408" behindDoc="0" locked="0" layoutInCell="1" allowOverlap="1" wp14:anchorId="52FBDEA6" wp14:editId="3D5B0D0A">
+            <wp:simplePos x="0" y="0"/>
+            <wp:positionH relativeFrom="margin">
+              <wp:align>center</wp:align>
+            </wp:positionH>
+            <wp:positionV relativeFrom="paragraph">
+              <wp:posOffset>490855</wp:posOffset>
+            </wp:positionV>
+            <wp:extent cx="5428953" cy="3346450"/>
+            <wp:effectExtent l="0" t="0" r="635" b="6350"/>
+            <wp:wrapSquare wrapText="bothSides"/>
+            <wp:docPr id="4" name="그림 4"/>
             <wp:cNvGraphicFramePr>
               <a:graphicFrameLocks xmlns:a="http://schemas.openxmlformats.org/drawingml/2006/main" noChangeAspect="1"/>
             </wp:cNvGraphicFramePr>
@@ -1433,8 +1412,10 @@
               <a:graphicData uri="http://schemas.openxmlformats.org/drawingml/2006/picture">
                 <pic:pic xmlns:pic="http://schemas.openxmlformats.org/drawingml/2006/picture">
                   <pic:nvPicPr>
-                    <pic:cNvPr id="2" name="Sogongteam14_Use_Case_Diagram(1).jpg"/>
-                    <pic:cNvPicPr/>
+                    <pic:cNvPr id="0" name="Picture 1"/>
+                    <pic:cNvPicPr>
+                      <a:picLocks noChangeAspect="1" noChangeArrowheads="1"/>
+                    </pic:cNvPicPr>
                   </pic:nvPicPr>
                   <pic:blipFill>
                     <a:blip r:embed="rId17">
@@ -1444,24 +1425,62 @@
                         </a:ext>
                       </a:extLst>
                     </a:blip>
+                    <a:srcRect/>
                     <a:stretch>
                       <a:fillRect/>
                     </a:stretch>
                   </pic:blipFill>
-                  <pic:spPr>
+                  <pic:spPr bwMode="auto">
                     <a:xfrm>
                       <a:off x="0" y="0"/>
-                      <a:ext cx="5281729" cy="3850993"/>
+                      <a:ext cx="5428953" cy="3346450"/>
                     </a:xfrm>
                     <a:prstGeom prst="rect">
                       <a:avLst/>
                     </a:prstGeom>
+                    <a:noFill/>
+                    <a:ln>
+                      <a:noFill/>
+                    </a:ln>
                   </pic:spPr>
                 </pic:pic>
               </a:graphicData>
             </a:graphic>
-          </wp:inline>
+          </wp:anchor>
         </w:drawing>
+      </w:r>
+      <w:r>
+        <w:rPr>
+          <w:rFonts w:hint="eastAsia"/>
+          <w:b/>
+        </w:rPr>
+        <w:t>시스템</w:t>
+      </w:r>
+      <w:r>
+        <w:rPr>
+          <w:b/>
+        </w:rPr>
+        <w:t xml:space="preserve"> </w:t>
+      </w:r>
+      <w:r>
+        <w:rPr>
+          <w:rFonts w:hint="eastAsia"/>
+          <w:b/>
+        </w:rPr>
+        <w:t>디자인</w:t>
+      </w:r>
+    </w:p>
+    <w:p>
+      <w:pPr>
+        <w:rPr>
+          <w:b/>
+        </w:rPr>
+      </w:pPr>
+      <w:r>
+        <w:rPr>
+          <w:b/>
+        </w:rPr>
+        <w:br w:type="page"/>
       </w:r>
     </w:p>
     <w:p>
@@ -1502,17 +1521,19 @@
           <w:b/>
         </w:rPr>
       </w:pPr>
-      <w:r>
-        <w:rPr>
-          <w:rFonts w:asciiTheme="majorHAnsi" w:eastAsiaTheme="majorHAnsi" w:hAnsiTheme="majorHAnsi" w:hint="eastAsia"/>
+      <w:bookmarkStart w:id="0" w:name="_GoBack"/>
+      <w:bookmarkEnd w:id="0"/>
+      <w:r>
+        <w:rPr>
+          <w:rFonts w:hint="eastAsia"/>
           <w:b/>
           <w:noProof/>
         </w:rPr>
         <w:drawing>
-          <wp:inline distT="0" distB="0" distL="0" distR="0" wp14:anchorId="6E3F39C8" wp14:editId="1BA6A620">
-            <wp:extent cx="3724275" cy="4476750"/>
-            <wp:effectExtent l="0" t="0" r="9525" b="0"/>
-            <wp:docPr id="3" name="그림 3"/>
+          <wp:inline distT="0" distB="0" distL="0" distR="0" wp14:anchorId="273D0DAB" wp14:editId="6A3D8012">
+            <wp:extent cx="5056948" cy="4883150"/>
+            <wp:effectExtent l="0" t="0" r="0" b="0"/>
+            <wp:docPr id="14" name="그림 14"/>
             <wp:cNvGraphicFramePr>
               <a:graphicFrameLocks xmlns:a="http://schemas.openxmlformats.org/drawingml/2006/main" noChangeAspect="1"/>
             </wp:cNvGraphicFramePr>
@@ -1520,8 +1541,10 @@
               <a:graphicData uri="http://schemas.openxmlformats.org/drawingml/2006/picture">
                 <pic:pic xmlns:pic="http://schemas.openxmlformats.org/drawingml/2006/picture">
                   <pic:nvPicPr>
-                    <pic:cNvPr id="3" name="Sogongteam14_Class_Diagram(1).jpg"/>
-                    <pic:cNvPicPr/>
+                    <pic:cNvPr id="0" name="Picture 2"/>
+                    <pic:cNvPicPr>
+                      <a:picLocks noChangeAspect="1" noChangeArrowheads="1"/>
+                    </pic:cNvPicPr>
                   </pic:nvPicPr>
                   <pic:blipFill>
                     <a:blip r:embed="rId18">
@@ -1531,18 +1554,23 @@
                         </a:ext>
                       </a:extLst>
                     </a:blip>
+                    <a:srcRect/>
                     <a:stretch>
                       <a:fillRect/>
                     </a:stretch>
                   </pic:blipFill>
-                  <pic:spPr>
+                  <pic:spPr bwMode="auto">
                     <a:xfrm>
                       <a:off x="0" y="0"/>
-                      <a:ext cx="3724275" cy="4476750"/>
+                      <a:ext cx="5070409" cy="4896149"/>
                     </a:xfrm>
                     <a:prstGeom prst="rect">
                       <a:avLst/>
                     </a:prstGeom>
+                    <a:noFill/>
+                    <a:ln>
+                      <a:noFill/>
+                    </a:ln>
                   </pic:spPr>
                 </pic:pic>
               </a:graphicData>
@@ -1591,7 +1619,7 @@
         <w:ind w:leftChars="0" w:left="760"/>
         <w:textAlignment w:val="baseline"/>
         <w:rPr>
-          <w:rFonts w:asciiTheme="majorHAnsi" w:eastAsiaTheme="majorHAnsi" w:hAnsiTheme="majorHAnsi" w:cs="굴림" w:hint="eastAsia"/>
+          <w:rFonts w:asciiTheme="majorHAnsi" w:eastAsiaTheme="majorHAnsi" w:hAnsiTheme="majorHAnsi" w:cs="굴림"/>
           <w:b/>
           <w:bCs/>
           <w:color w:val="000000"/>
@@ -1653,7 +1681,6 @@
                             <w:pPr>
                               <w:jc w:val="center"/>
                               <w:rPr>
-                                <w:rFonts w:hint="eastAsia"/>
                                 <w:sz w:val="18"/>
                                 <w:szCs w:val="18"/>
                               </w:rPr>
@@ -1701,7 +1728,6 @@
                       <w:pPr>
                         <w:jc w:val="center"/>
                         <w:rPr>
-                          <w:rFonts w:hint="eastAsia"/>
                           <w:sz w:val="18"/>
                           <w:szCs w:val="18"/>
                         </w:rPr>
@@ -1817,7 +1843,6 @@
                             <w:pPr>
                               <w:jc w:val="center"/>
                               <w:rPr>
-                                <w:rFonts w:hint="eastAsia"/>
                                 <w:kern w:val="0"/>
                                 <w:sz w:val="18"/>
                                 <w:szCs w:val="18"/>
@@ -1892,7 +1917,6 @@
                       <w:pPr>
                         <w:jc w:val="center"/>
                         <w:rPr>
-                          <w:rFonts w:hint="eastAsia"/>
                           <w:kern w:val="0"/>
                           <w:sz w:val="18"/>
                           <w:szCs w:val="18"/>
@@ -2181,7 +2205,6 @@
                             <w:pPr>
                               <w:jc w:val="center"/>
                               <w:rPr>
-                                <w:rFonts w:hint="eastAsia"/>
                                 <w:b/>
                                 <w:kern w:val="0"/>
                                 <w:sz w:val="22"/>
@@ -2223,7 +2246,6 @@
                       <w:pPr>
                         <w:jc w:val="center"/>
                         <w:rPr>
-                          <w:rFonts w:hint="eastAsia"/>
                           <w:b/>
                           <w:kern w:val="0"/>
                           <w:sz w:val="22"/>
@@ -2298,7 +2320,6 @@
                             <w:pPr>
                               <w:jc w:val="center"/>
                               <w:rPr>
-                                <w:rFonts w:hint="eastAsia"/>
                                 <w:kern w:val="0"/>
                                 <w:sz w:val="4"/>
                                 <w:szCs w:val="24"/>
@@ -2340,7 +2361,6 @@
                       <w:pPr>
                         <w:jc w:val="center"/>
                         <w:rPr>
-                          <w:rFonts w:hint="eastAsia"/>
                           <w:kern w:val="0"/>
                           <w:sz w:val="4"/>
                           <w:szCs w:val="24"/>
@@ -2415,7 +2435,6 @@
                             <w:pPr>
                               <w:jc w:val="center"/>
                               <w:rPr>
-                                <w:rFonts w:hint="eastAsia"/>
                                 <w:kern w:val="0"/>
                                 <w:szCs w:val="24"/>
                               </w:rPr>
@@ -2456,7 +2475,6 @@
                       <w:pPr>
                         <w:jc w:val="center"/>
                         <w:rPr>
-                          <w:rFonts w:hint="eastAsia"/>
                           <w:kern w:val="0"/>
                           <w:szCs w:val="24"/>
                         </w:rPr>
@@ -2794,8 +2812,6 @@
         <w:jc w:val="left"/>
         <w:textAlignment w:val="baseline"/>
       </w:pPr>
-      <w:bookmarkStart w:id="0" w:name="_GoBack"/>
-      <w:bookmarkEnd w:id="0"/>
     </w:p>
     <w:p>
       <w:pPr>
@@ -3522,6 +3538,7 @@
   <w:style w:type="character" w:default="1" w:styleId="a0">
     <w:name w:val="Default Paragraph Font"/>
     <w:uiPriority w:val="1"/>
+    <w:semiHidden/>
     <w:unhideWhenUsed/>
   </w:style>
   <w:style w:type="table" w:default="1" w:styleId="a1">
